--- a/法令ファイル/管区警察学校の各部の内部組織に関する規則/管区警察学校の各部の内部組織に関する規則（昭和五十四年国家公安委員会規則第五号）.docx
+++ b/法令ファイル/管区警察学校の各部の内部組織に関する規則/管区警察学校の各部の内部組織に関する規則（昭和五十四年国家公安委員会規則第五号）.docx
@@ -74,69 +74,45 @@
     </w:p>
     <w:p>
       <w:pPr>
-        <w:pStyle w:val="Heading6"/>
+        <w:pStyle w:val="ListBullet"/>
         <w:ind w:left="880"/>
       </w:pPr>
       <w:r>
         <w:t>一</w:t>
-      </w:r>
-    </w:p>
-    <w:p>
-      <w:pPr>
-        <w:ind w:left="880"/>
-      </w:pPr>
-      <w:r>
+        <w:br/>
         <w:t>教育訓練計画の策定に関すること。</w:t>
       </w:r>
     </w:p>
     <w:p>
       <w:pPr>
-        <w:pStyle w:val="Heading6"/>
+        <w:pStyle w:val="ListBullet"/>
         <w:ind w:left="880"/>
       </w:pPr>
       <w:r>
         <w:t>二</w:t>
-      </w:r>
-    </w:p>
-    <w:p>
-      <w:pPr>
-        <w:ind w:left="880"/>
-      </w:pPr>
-      <w:r>
+        <w:br/>
         <w:t>教養効果測定の総括に関すること。</w:t>
       </w:r>
     </w:p>
     <w:p>
       <w:pPr>
-        <w:pStyle w:val="Heading6"/>
+        <w:pStyle w:val="ListBullet"/>
         <w:ind w:left="880"/>
       </w:pPr>
       <w:r>
         <w:t>三</w:t>
-      </w:r>
-    </w:p>
-    <w:p>
-      <w:pPr>
-        <w:ind w:left="880"/>
-      </w:pPr>
-      <w:r>
+        <w:br/>
         <w:t>学籍簿その他の記録に関すること。</w:t>
       </w:r>
     </w:p>
     <w:p>
       <w:pPr>
-        <w:pStyle w:val="Heading6"/>
+        <w:pStyle w:val="ListBullet"/>
         <w:ind w:left="880"/>
       </w:pPr>
       <w:r>
         <w:t>四</w:t>
-      </w:r>
-    </w:p>
-    <w:p>
-      <w:pPr>
-        <w:ind w:left="880"/>
-      </w:pPr>
-      <w:r>
+        <w:br/>
         <w:t>前各号に掲げるもののほか、部内の他の所掌に属しない事務に関すること。</w:t>
       </w:r>
     </w:p>
@@ -155,69 +131,45 @@
     </w:p>
     <w:p>
       <w:pPr>
-        <w:pStyle w:val="Heading6"/>
+        <w:pStyle w:val="ListBullet"/>
         <w:ind w:left="880"/>
       </w:pPr>
       <w:r>
         <w:t>一</w:t>
-      </w:r>
-    </w:p>
-    <w:p>
-      <w:pPr>
-        <w:ind w:left="880"/>
-      </w:pPr>
-      <w:r>
+        <w:br/>
         <w:t>教育訓練計画の策定に関すること。</w:t>
       </w:r>
     </w:p>
     <w:p>
       <w:pPr>
-        <w:pStyle w:val="Heading6"/>
+        <w:pStyle w:val="ListBullet"/>
         <w:ind w:left="880"/>
       </w:pPr>
       <w:r>
         <w:t>二</w:t>
-      </w:r>
-    </w:p>
-    <w:p>
-      <w:pPr>
-        <w:ind w:left="880"/>
-      </w:pPr>
-      <w:r>
+        <w:br/>
         <w:t>教養効果測定の総括に関すること。</w:t>
       </w:r>
     </w:p>
     <w:p>
       <w:pPr>
-        <w:pStyle w:val="Heading6"/>
+        <w:pStyle w:val="ListBullet"/>
         <w:ind w:left="880"/>
       </w:pPr>
       <w:r>
         <w:t>三</w:t>
-      </w:r>
-    </w:p>
-    <w:p>
-      <w:pPr>
-        <w:ind w:left="880"/>
-      </w:pPr>
-      <w:r>
+        <w:br/>
         <w:t>学籍簿その他の教務の記録に関すること。</w:t>
       </w:r>
     </w:p>
     <w:p>
       <w:pPr>
-        <w:pStyle w:val="Heading6"/>
+        <w:pStyle w:val="ListBullet"/>
         <w:ind w:left="880"/>
       </w:pPr>
       <w:r>
         <w:t>四</w:t>
-      </w:r>
-    </w:p>
-    <w:p>
-      <w:pPr>
-        <w:ind w:left="880"/>
-      </w:pPr>
-      <w:r>
+        <w:br/>
         <w:t>教育訓練に関すること。</w:t>
       </w:r>
     </w:p>
@@ -236,69 +188,45 @@
     </w:p>
     <w:p>
       <w:pPr>
-        <w:pStyle w:val="Heading6"/>
+        <w:pStyle w:val="ListBullet"/>
         <w:ind w:left="880"/>
       </w:pPr>
       <w:r>
         <w:t>一</w:t>
-      </w:r>
-    </w:p>
-    <w:p>
-      <w:pPr>
-        <w:ind w:left="880"/>
-      </w:pPr>
-      <w:r>
+        <w:br/>
         <w:t>犯罪、事故その他の事案に係る市民生活の安全と平穏、地域警察その他の警ら、犯罪の予防及び保安警察</w:t>
       </w:r>
     </w:p>
     <w:p>
       <w:pPr>
-        <w:pStyle w:val="Heading6"/>
+        <w:pStyle w:val="ListBullet"/>
         <w:ind w:left="880"/>
       </w:pPr>
       <w:r>
         <w:t>二</w:t>
-      </w:r>
-    </w:p>
-    <w:p>
-      <w:pPr>
-        <w:ind w:left="880"/>
-      </w:pPr>
-      <w:r>
+        <w:br/>
         <w:t>刑事警察、犯罪鑑識、犯罪統計、暴力団対策、薬物及び銃器に関する犯罪の取締り、組織犯罪の取締り（刑事局の所掌に係るものに限る。）、犯罪による収益の移転防止並びに国際捜査共助</w:t>
       </w:r>
     </w:p>
     <w:p>
       <w:pPr>
-        <w:pStyle w:val="Heading6"/>
+        <w:pStyle w:val="ListBullet"/>
         <w:ind w:left="880"/>
       </w:pPr>
       <w:r>
         <w:t>三</w:t>
-      </w:r>
-    </w:p>
-    <w:p>
-      <w:pPr>
-        <w:ind w:left="880"/>
-      </w:pPr>
-      <w:r>
+        <w:br/>
         <w:t>交通警察</w:t>
       </w:r>
     </w:p>
     <w:p>
       <w:pPr>
-        <w:pStyle w:val="Heading6"/>
+        <w:pStyle w:val="ListBullet"/>
         <w:ind w:left="880"/>
       </w:pPr>
       <w:r>
         <w:t>四</w:t>
-      </w:r>
-    </w:p>
-    <w:p>
-      <w:pPr>
-        <w:ind w:left="880"/>
-      </w:pPr>
-      <w:r>
+        <w:br/>
         <w:t>警備警察、警衛、警護及び警備実施</w:t>
       </w:r>
     </w:p>
@@ -455,69 +383,45 @@
     </w:p>
     <w:p>
       <w:pPr>
-        <w:pStyle w:val="Heading6"/>
+        <w:pStyle w:val="ListBullet"/>
         <w:ind w:left="880"/>
       </w:pPr>
       <w:r>
         <w:t>一</w:t>
-      </w:r>
-    </w:p>
-    <w:p>
-      <w:pPr>
-        <w:ind w:left="880"/>
-      </w:pPr>
-      <w:r>
+        <w:br/>
         <w:t>学生の身上に関すること。</w:t>
       </w:r>
     </w:p>
     <w:p>
       <w:pPr>
-        <w:pStyle w:val="Heading6"/>
+        <w:pStyle w:val="ListBullet"/>
         <w:ind w:left="880"/>
       </w:pPr>
       <w:r>
         <w:t>二</w:t>
-      </w:r>
-    </w:p>
-    <w:p>
-      <w:pPr>
-        <w:ind w:left="880"/>
-      </w:pPr>
-      <w:r>
+        <w:br/>
         <w:t>学生の課外活動及び学生生活に関すること。</w:t>
       </w:r>
     </w:p>
     <w:p>
       <w:pPr>
-        <w:pStyle w:val="Heading6"/>
+        <w:pStyle w:val="ListBullet"/>
         <w:ind w:left="880"/>
       </w:pPr>
       <w:r>
         <w:t>三</w:t>
-      </w:r>
-    </w:p>
-    <w:p>
-      <w:pPr>
-        <w:ind w:left="880"/>
-      </w:pPr>
-      <w:r>
+        <w:br/>
         <w:t>学生寮の運営に関すること。</w:t>
       </w:r>
     </w:p>
     <w:p>
       <w:pPr>
-        <w:pStyle w:val="Heading6"/>
+        <w:pStyle w:val="ListBullet"/>
         <w:ind w:left="880"/>
       </w:pPr>
       <w:r>
         <w:t>四</w:t>
-      </w:r>
-    </w:p>
-    <w:p>
-      <w:pPr>
-        <w:ind w:left="880"/>
-      </w:pPr>
-      <w:r>
+        <w:br/>
         <w:t>前各号に掲げるもののほか、部内の他の所掌に属しない事務に関すること。</w:t>
       </w:r>
     </w:p>
@@ -604,6 +508,18 @@
       </w:r>
     </w:p>
     <w:p>
+      <w:pPr>
+        <w:pStyle w:val="Heading5"/>
+        <w:ind w:left="440"/>
+      </w:pPr>
+      <w:r>
+        <w:t>１</w:t>
+      </w:r>
+    </w:p>
+    <w:p>
+      <w:pPr>
+        <w:ind w:left="440"/>
+      </w:pPr>
       <w:r>
         <w:t>この規則は、昭和五十四年四月四日から施行する。</w:t>
       </w:r>
@@ -635,10 +551,22 @@
         <w:pStyle w:val="Heading1"/>
       </w:pPr>
       <w:r>
-        <w:t>附　則（昭和六○年四月六日国家公安委員会規則第一○号）</w:t>
+        <w:t>附則（昭和六○年四月六日国家公安委員会規則第一○号）</w:t>
       </w:r>
     </w:p>
     <w:p>
+      <w:pPr>
+        <w:pStyle w:val="Heading5"/>
+        <w:ind w:left="440"/>
+      </w:pPr>
+      <w:r>
+        <w:t>１</w:t>
+      </w:r>
+    </w:p>
+    <w:p>
+      <w:pPr>
+        <w:ind w:left="440"/>
+      </w:pPr>
       <w:r>
         <w:t>この規則は、昭和六十年四月六日から施行する。</w:t>
       </w:r>
@@ -653,7 +581,7 @@
         <w:pStyle w:val="Heading1"/>
       </w:pPr>
       <w:r>
-        <w:t>附　則（昭和六○年一二月二六日国家公安委員会規則第一三号）</w:t>
+        <w:t>附則（昭和六○年一二月二六日国家公安委員会規則第一三号）</w:t>
       </w:r>
     </w:p>
     <w:p>
@@ -671,7 +599,7 @@
         <w:pStyle w:val="Heading1"/>
       </w:pPr>
       <w:r>
-        <w:t>附　則（平成二年六月八日国家公安委員会規則第三号）</w:t>
+        <w:t>附則（平成二年六月八日国家公安委員会規則第三号）</w:t>
       </w:r>
     </w:p>
     <w:p>
@@ -689,7 +617,7 @@
         <w:pStyle w:val="Heading1"/>
       </w:pPr>
       <w:r>
-        <w:t>附　則（平成四年四月一日国家公安委員会規則第六号）</w:t>
+        <w:t>附則（平成四年四月一日国家公安委員会規則第六号）</w:t>
       </w:r>
     </w:p>
     <w:p>
@@ -707,7 +635,7 @@
         <w:pStyle w:val="Heading1"/>
       </w:pPr>
       <w:r>
-        <w:t>附　則（平成六年六月二四日国家公安委員会規則第一七号）</w:t>
+        <w:t>附則（平成六年六月二四日国家公安委員会規則第一七号）</w:t>
       </w:r>
     </w:p>
     <w:p>
@@ -725,7 +653,7 @@
         <w:pStyle w:val="Heading1"/>
       </w:pPr>
       <w:r>
-        <w:t>附　則（平成七年三月三一日国家公安委員会規則第三号）</w:t>
+        <w:t>附則（平成七年三月三一日国家公安委員会規則第三号）</w:t>
       </w:r>
     </w:p>
     <w:p>
@@ -743,7 +671,7 @@
         <w:pStyle w:val="Heading1"/>
       </w:pPr>
       <w:r>
-        <w:t>附　則（平成九年四月一日国家公安委員会規則第四号）</w:t>
+        <w:t>附則（平成九年四月一日国家公安委員会規則第四号）</w:t>
       </w:r>
     </w:p>
     <w:p>
@@ -761,7 +689,7 @@
         <w:pStyle w:val="Heading1"/>
       </w:pPr>
       <w:r>
-        <w:t>附　則（平成一二年三月三一日国家公安委員会規則第一一号）</w:t>
+        <w:t>附則（平成一二年三月三一日国家公安委員会規則第一一号）</w:t>
       </w:r>
     </w:p>
     <w:p>
@@ -779,7 +707,37 @@
         <w:pStyle w:val="Heading1"/>
       </w:pPr>
       <w:r>
-        <w:t>附　則（平成一六年四月一日国家公安委員会規則第七号）</w:t>
+        <w:t>附則（平成一六年四月一日国家公安委員会規則第七号）</w:t>
+      </w:r>
+    </w:p>
+    <w:p>
+      <w:pPr>
+        <w:pStyle w:val="Heading5"/>
+        <w:ind w:left="440"/>
+      </w:pPr>
+      <w:r>
+        <w:t>１</w:t>
+      </w:r>
+    </w:p>
+    <w:p>
+      <w:pPr>
+        <w:ind w:left="440"/>
+      </w:pPr>
+      <w:r>
+        <w:t>この規則は、公布の日から施行する。</w:t>
+      </w:r>
+    </w:p>
+    <w:p>
+      <w:r>
+        <w:br w:type="page"/>
+      </w:r>
+    </w:p>
+    <w:p>
+      <w:pPr>
+        <w:pStyle w:val="Heading1"/>
+      </w:pPr>
+      <w:r>
+        <w:t>附則（平成一七年四月一日国家公安委員会規則第九号）</w:t>
       </w:r>
     </w:p>
     <w:p>
@@ -797,7 +755,7 @@
         <w:pStyle w:val="Heading1"/>
       </w:pPr>
       <w:r>
-        <w:t>附　則（平成一七年四月一日国家公安委員会規則第九号）</w:t>
+        <w:t>附則（平成一九年四月一日国家公安委員会規則第八号）</w:t>
       </w:r>
     </w:p>
     <w:p>
@@ -815,7 +773,7 @@
         <w:pStyle w:val="Heading1"/>
       </w:pPr>
       <w:r>
-        <w:t>附　則（平成一九年四月一日国家公安委員会規則第八号）</w:t>
+        <w:t>附則（平成二五年四月一日国家公安委員会規則第五号）</w:t>
       </w:r>
     </w:p>
     <w:p>
@@ -833,25 +791,7 @@
         <w:pStyle w:val="Heading1"/>
       </w:pPr>
       <w:r>
-        <w:t>附　則（平成二五年四月一日国家公安委員会規則第五号）</w:t>
-      </w:r>
-    </w:p>
-    <w:p>
-      <w:r>
-        <w:t>この規則は、公布の日から施行する。</w:t>
-      </w:r>
-    </w:p>
-    <w:p>
-      <w:r>
-        <w:br w:type="page"/>
-      </w:r>
-    </w:p>
-    <w:p>
-      <w:pPr>
-        <w:pStyle w:val="Heading1"/>
-      </w:pPr>
-      <w:r>
-        <w:t>附　則（平成三一年四月一日国家公安委員会規則第五号）</w:t>
+        <w:t>附則（平成三一年四月一日国家公安委員会規則第五号）</w:t>
       </w:r>
     </w:p>
     <w:p>
@@ -941,7 +881,7 @@
         <w:pStyle w:val="Heading1"/>
       </w:pPr>
       <w:r>
-        <w:t>附　則（令和二年三月三〇日国家公安委員会規則第四号）</w:t>
+        <w:t>附則（令和二年三月三〇日国家公安委員会規則第四号）</w:t>
       </w:r>
     </w:p>
     <w:p>
@@ -969,7 +909,7 @@
     </w:pPr>
     <w:r>
       <w:tab/>
-      <w:t>WeGov v0.1 - FTS141</w:t>
+      <w:t>WeGov v0.2 - FTS141</w:t>
     </w:r>
   </w:p>
 </w:ftr>
